--- a/documentation/pythonTrader.docx
+++ b/documentation/pythonTrader.docx
@@ -6,11 +6,70 @@
       <w:pPr>
         <w:pStyle w:val="Title"/>
       </w:pPr>
-      <w:proofErr w:type="spellStart"/>
-      <w:r>
-        <w:t>pythonTrader</w:t>
-      </w:r>
-      <w:proofErr w:type="spellEnd"/>
+      <w:r>
+        <w:t>name soon</w:t>
+      </w:r>
+      <w:r>
+        <w:t xml:space="preserve">: </w:t>
+      </w:r>
+    </w:p>
+    <w:p>
+      <w:pPr>
+        <w:pStyle w:val="Title"/>
+        <w:rPr>
+          <w:sz w:val="40"/>
+          <w:szCs w:val="40"/>
+        </w:rPr>
+      </w:pPr>
+      <w:r>
+        <w:rPr>
+          <w:sz w:val="40"/>
+          <w:szCs w:val="40"/>
+        </w:rPr>
+        <w:t xml:space="preserve">a </w:t>
+      </w:r>
+      <w:r>
+        <w:rPr>
+          <w:sz w:val="40"/>
+          <w:szCs w:val="40"/>
+        </w:rPr>
+        <w:t>Python-based</w:t>
+      </w:r>
+      <w:r>
+        <w:rPr>
+          <w:sz w:val="40"/>
+          <w:szCs w:val="40"/>
+        </w:rPr>
+        <w:t xml:space="preserve"> </w:t>
+      </w:r>
+      <w:r>
+        <w:rPr>
+          <w:sz w:val="40"/>
+          <w:szCs w:val="40"/>
+        </w:rPr>
+        <w:t>T</w:t>
+      </w:r>
+      <w:r>
+        <w:rPr>
+          <w:sz w:val="40"/>
+          <w:szCs w:val="40"/>
+        </w:rPr>
+        <w:t xml:space="preserve">rading </w:t>
+      </w:r>
+      <w:r>
+        <w:rPr>
+          <w:sz w:val="40"/>
+          <w:szCs w:val="40"/>
+        </w:rPr>
+        <w:t>P</w:t>
+      </w:r>
+      <w:r>
+        <w:rPr>
+          <w:sz w:val="40"/>
+          <w:szCs w:val="40"/>
+        </w:rPr>
+        <w:t>latform</w:t>
+      </w:r>
     </w:p>
     <w:p>
       <w:pPr>
@@ -94,21 +153,11 @@
       <w:pPr>
         <w:spacing w:line="276" w:lineRule="auto"/>
       </w:pPr>
-      <w:proofErr w:type="spellStart"/>
-      <w:r>
-        <w:t>Pythontrader</w:t>
-      </w:r>
-      <w:proofErr w:type="spellEnd"/>
-      <w:r>
-        <w:t xml:space="preserve"> seeks to be a one-stop-shop for finance updates, offering access to the TD Ameritrade and Charles Schwab Trading Platform, SEC financial reports from </w:t>
-      </w:r>
-      <w:proofErr w:type="gramStart"/>
-      <w:r>
-        <w:t>publicly-traded</w:t>
-      </w:r>
-      <w:proofErr w:type="gramEnd"/>
-      <w:r>
-        <w:t xml:space="preserve"> companies, and the ability to locally store data from those platforms </w:t>
+      <w:r>
+        <w:t>pythonTrader</w:t>
+      </w:r>
+      <w:r>
+        <w:t xml:space="preserve"> seeks to be a one-stop-shop for finance updates, offering access to the TD Ameritrade and Charles Schwab Trading Platform, SEC financial reports from publicly-traded companies, and the ability to locally store data from those platforms </w:t>
       </w:r>
       <w:r>
         <w:t>using Docker and SQL</w:t>
@@ -330,6 +379,7 @@
         </w:numPr>
       </w:pPr>
       <w:r>
+        <w:lastRenderedPageBreak/>
         <w:t>Flask</w:t>
       </w:r>
       <w:r>
@@ -357,7 +407,6 @@
         </w:numPr>
       </w:pPr>
       <w:r>
-        <w:lastRenderedPageBreak/>
         <w:t>GUI: Main Menu, Portfolio Viewer, Trading Deck, Experiments Page, Database Settings, User Settings, Program Settings</w:t>
       </w:r>
       <w:r>
@@ -608,10 +657,26 @@
       </w:pPr>
       <w:bookmarkStart w:id="1" w:name="_Toc133230197"/>
       <w:r>
-        <w:t>Useful Links</w:t>
-      </w:r>
-      <w:r>
-        <w:t xml:space="preserve">(Update from Github) </w:t>
+        <w:t xml:space="preserve">Useful </w:t>
+      </w:r>
+      <w:proofErr w:type="gramStart"/>
+      <w:r>
+        <w:t>Links</w:t>
+      </w:r>
+      <w:r>
+        <w:t>(</w:t>
+      </w:r>
+      <w:proofErr w:type="gramEnd"/>
+      <w:r>
+        <w:t xml:space="preserve">Update from </w:t>
+      </w:r>
+      <w:proofErr w:type="spellStart"/>
+      <w:r>
+        <w:t>Github</w:t>
+      </w:r>
+      <w:proofErr w:type="spellEnd"/>
+      <w:r>
+        <w:t xml:space="preserve">) </w:t>
       </w:r>
       <w:bookmarkEnd w:id="1"/>
     </w:p>

--- a/documentation/pythonTrader.docx
+++ b/documentation/pythonTrader.docx
@@ -157,13 +157,7 @@
         <w:t>pythonTrader</w:t>
       </w:r>
       <w:r>
-        <w:t xml:space="preserve"> seeks to be a one-stop-shop for finance updates, offering access to the TD Ameritrade and Charles Schwab Trading Platform, SEC financial reports from publicly-traded companies, and the ability to locally store data from those platforms </w:t>
-      </w:r>
-      <w:r>
-        <w:t>using Docker and SQL</w:t>
-      </w:r>
-      <w:r>
-        <w:t xml:space="preserve">, as well as process it using programs like Tableau, Excel, and other Python programs. Additionally, the program will use a GUI with </w:t>
+        <w:t xml:space="preserve"> seeks to be a one-stop-shop for finance updates, offering access to the TD Ameritrade and Charles Schwab Trading Platform, SEC financial reports from publicly-traded companies, and the ability to locally store data from those platforms using Docker and SQL, as well as process it using programs like Tableau, Excel, and other Python programs. Additionally, the program will use a GUI with </w:t>
       </w:r>
       <w:r>
         <w:t>Flask</w:t>
@@ -318,7 +312,13 @@
         </w:numPr>
       </w:pPr>
       <w:r>
-        <w:t xml:space="preserve">Python-Trader: Updated to </w:t>
+        <w:t xml:space="preserve">Python-Trader: Updated </w:t>
+      </w:r>
+      <w:r>
+        <w:t>from</w:t>
+      </w:r>
+      <w:r>
+        <w:t xml:space="preserve"> </w:t>
       </w:r>
       <w:proofErr w:type="spellStart"/>
       <w:r>
@@ -335,7 +335,19 @@
         </w:numPr>
       </w:pPr>
       <w:r>
-        <w:t>Redone classes to add Orders and Stock classes, with the stock class being detached from a Position and purely stating the company’s information.</w:t>
+        <w:t>Redone classes to add Orders and Stock classes, with the s</w:t>
+      </w:r>
+      <w:r>
+        <w:t>ecurity</w:t>
+      </w:r>
+      <w:r>
+        <w:t xml:space="preserve"> class being detached from a Position and purely stating the </w:t>
+      </w:r>
+      <w:r>
+        <w:t xml:space="preserve">security or </w:t>
+      </w:r>
+      <w:r>
+        <w:t>company’s information.</w:t>
       </w:r>
     </w:p>
     <w:p>
@@ -347,6 +359,23 @@
         </w:numPr>
       </w:pPr>
       <w:r>
+        <w:t xml:space="preserve">Update the program to handle requests using </w:t>
+      </w:r>
+      <w:proofErr w:type="spellStart"/>
+      <w:r>
+        <w:t>tda-api</w:t>
+      </w:r>
+      <w:proofErr w:type="spellEnd"/>
+    </w:p>
+    <w:p>
+      <w:pPr>
+        <w:pStyle w:val="ListParagraph"/>
+        <w:numPr>
+          <w:ilvl w:val="1"/>
+          <w:numId w:val="1"/>
+        </w:numPr>
+      </w:pPr>
+      <w:r>
         <w:t xml:space="preserve">Update the program to handle the </w:t>
       </w:r>
       <w:proofErr w:type="spellStart"/>
@@ -367,6 +396,27 @@
         </w:numPr>
       </w:pPr>
       <w:r>
+        <w:lastRenderedPageBreak/>
+        <w:t xml:space="preserve">Update the old App in the </w:t>
+      </w:r>
+      <w:proofErr w:type="spellStart"/>
+      <w:r>
+        <w:t>TDAmeritrade</w:t>
+      </w:r>
+      <w:proofErr w:type="spellEnd"/>
+      <w:r>
+        <w:t xml:space="preserve"> with new Project details</w:t>
+      </w:r>
+    </w:p>
+    <w:p>
+      <w:pPr>
+        <w:pStyle w:val="ListParagraph"/>
+        <w:numPr>
+          <w:ilvl w:val="1"/>
+          <w:numId w:val="1"/>
+        </w:numPr>
+      </w:pPr>
+      <w:r>
         <w:t>Update the program when the Schwab/TD Ameritrade Merger is complete</w:t>
       </w:r>
     </w:p>
@@ -379,7 +429,6 @@
         </w:numPr>
       </w:pPr>
       <w:r>
-        <w:lastRenderedPageBreak/>
         <w:t>Flask</w:t>
       </w:r>
       <w:r>
@@ -501,6 +550,90 @@
       <w:pPr>
         <w:pStyle w:val="ListParagraph"/>
         <w:numPr>
+          <w:ilvl w:val="1"/>
+          <w:numId w:val="1"/>
+        </w:numPr>
+      </w:pPr>
+      <w:r>
+        <w:t>SQLite in Python</w:t>
+      </w:r>
+    </w:p>
+    <w:p>
+      <w:pPr>
+        <w:pStyle w:val="ListParagraph"/>
+        <w:numPr>
+          <w:ilvl w:val="2"/>
+          <w:numId w:val="1"/>
+        </w:numPr>
+      </w:pPr>
+      <w:r>
+        <w:t>Connect Database to Flask</w:t>
+      </w:r>
+    </w:p>
+    <w:p>
+      <w:pPr>
+        <w:pStyle w:val="ListParagraph"/>
+        <w:numPr>
+          <w:ilvl w:val="2"/>
+          <w:numId w:val="1"/>
+        </w:numPr>
+      </w:pPr>
+      <w:r>
+        <w:t>Display Position data in a Jinja Template</w:t>
+      </w:r>
+    </w:p>
+    <w:p>
+      <w:pPr>
+        <w:pStyle w:val="ListParagraph"/>
+        <w:numPr>
+          <w:ilvl w:val="2"/>
+          <w:numId w:val="1"/>
+        </w:numPr>
+      </w:pPr>
+      <w:r>
+        <w:t>Display S</w:t>
+      </w:r>
+      <w:r>
+        <w:t>ecurity</w:t>
+      </w:r>
+      <w:r>
+        <w:t xml:space="preserve"> data in a Jinja Template</w:t>
+      </w:r>
+    </w:p>
+    <w:p>
+      <w:pPr>
+        <w:pStyle w:val="ListParagraph"/>
+        <w:numPr>
+          <w:ilvl w:val="2"/>
+          <w:numId w:val="1"/>
+        </w:numPr>
+      </w:pPr>
+      <w:r>
+        <w:t xml:space="preserve">Display </w:t>
+      </w:r>
+      <w:r>
+        <w:t>Order</w:t>
+      </w:r>
+      <w:r>
+        <w:t xml:space="preserve"> data in a Jinja Template</w:t>
+      </w:r>
+    </w:p>
+    <w:p>
+      <w:pPr>
+        <w:pStyle w:val="ListParagraph"/>
+        <w:numPr>
+          <w:ilvl w:val="2"/>
+          <w:numId w:val="1"/>
+        </w:numPr>
+      </w:pPr>
+      <w:r>
+        <w:t>Add values to the Positions, Securities or Orders databases through an element in the Flask project.</w:t>
+      </w:r>
+    </w:p>
+    <w:p>
+      <w:pPr>
+        <w:pStyle w:val="ListParagraph"/>
+        <w:numPr>
           <w:ilvl w:val="0"/>
           <w:numId w:val="1"/>
         </w:numPr>
@@ -520,6 +653,9 @@
       <w:r>
         <w:t>Export Stock Info as an Excel Worksheet or CSV</w:t>
       </w:r>
+      <w:r>
+        <w:t xml:space="preserve"> row</w:t>
+      </w:r>
     </w:p>
     <w:p>
       <w:pPr>
@@ -530,13 +666,13 @@
         </w:numPr>
       </w:pPr>
       <w:r>
-        <w:t xml:space="preserve">Export </w:t>
-      </w:r>
-      <w:r>
-        <w:t xml:space="preserve">Position </w:t>
-      </w:r>
-      <w:r>
-        <w:t>Info as an Excel Worksheet or CSV</w:t>
+        <w:t>Export Position Info as an Excel Worksheet or CSV</w:t>
+      </w:r>
+      <w:r>
+        <w:t xml:space="preserve"> </w:t>
+      </w:r>
+      <w:r>
+        <w:t>row</w:t>
       </w:r>
     </w:p>
     <w:p>
@@ -548,10 +684,25 @@
         </w:numPr>
       </w:pPr>
       <w:r>
-        <w:t xml:space="preserve">Export Trade Info as </w:t>
-      </w:r>
-      <w:r>
-        <w:t>an Excel Worksheet or CSV</w:t>
+        <w:t>Export Trade Info as an Excel Worksheet or CSV</w:t>
+      </w:r>
+      <w:r>
+        <w:t xml:space="preserve"> </w:t>
+      </w:r>
+      <w:r>
+        <w:t>row</w:t>
+      </w:r>
+    </w:p>
+    <w:p>
+      <w:pPr>
+        <w:pStyle w:val="ListParagraph"/>
+        <w:numPr>
+          <w:ilvl w:val="0"/>
+          <w:numId w:val="1"/>
+        </w:numPr>
+      </w:pPr>
+      <w:r>
+        <w:t>Tableau Functionality</w:t>
       </w:r>
     </w:p>
     <w:p>
@@ -563,7 +714,31 @@
         </w:numPr>
       </w:pPr>
       <w:r>
-        <w:t>Export Portfolio Info as an Excel Worksheet or CSV</w:t>
+        <w:t>Export Stock info from the API as a dashboard</w:t>
+      </w:r>
+    </w:p>
+    <w:p>
+      <w:pPr>
+        <w:pStyle w:val="ListParagraph"/>
+        <w:numPr>
+          <w:ilvl w:val="1"/>
+          <w:numId w:val="1"/>
+        </w:numPr>
+      </w:pPr>
+      <w:r>
+        <w:t>Export Stock info from the Database as a dashboard</w:t>
+      </w:r>
+    </w:p>
+    <w:p>
+      <w:pPr>
+        <w:pStyle w:val="ListParagraph"/>
+        <w:numPr>
+          <w:ilvl w:val="1"/>
+          <w:numId w:val="1"/>
+        </w:numPr>
+      </w:pPr>
+      <w:r>
+        <w:t>Repeat these for Orders, Positions and Balances</w:t>
       </w:r>
     </w:p>
     <w:p>
@@ -587,31 +762,10 @@
         </w:numPr>
       </w:pPr>
       <w:r>
-        <w:t xml:space="preserve">Make Trade using a Program to execute 1 </w:t>
-      </w:r>
-      <w:proofErr w:type="gramStart"/>
-      <w:r>
-        <w:t>trade(</w:t>
-      </w:r>
-      <w:proofErr w:type="gramEnd"/>
-      <w:r>
-        <w:t xml:space="preserve">market sell </w:t>
-      </w:r>
-      <w:proofErr w:type="spellStart"/>
-      <w:r>
-        <w:t>aapl</w:t>
-      </w:r>
-      <w:proofErr w:type="spellEnd"/>
-      <w:r>
-        <w:t xml:space="preserve">, market buy </w:t>
-      </w:r>
-      <w:proofErr w:type="spellStart"/>
-      <w:r>
-        <w:t>aapl</w:t>
-      </w:r>
-      <w:proofErr w:type="spellEnd"/>
-      <w:r>
-        <w:t>)</w:t>
+        <w:t xml:space="preserve">Make Trade using a Program to execute </w:t>
+      </w:r>
+      <w:r>
+        <w:t>a trade</w:t>
       </w:r>
     </w:p>
     <w:p>
@@ -713,19 +867,7 @@
           <w:rPr>
             <w:rStyle w:val="Hyperlink"/>
           </w:rPr>
-          <w:t>https://github.com/dBCooper</w:t>
-        </w:r>
-        <w:r>
-          <w:rPr>
-            <w:rStyle w:val="Hyperlink"/>
-          </w:rPr>
-          <w:t>2</w:t>
-        </w:r>
-        <w:r>
-          <w:rPr>
-            <w:rStyle w:val="Hyperlink"/>
-          </w:rPr>
-          <w:t>/pythonTrading</w:t>
+          <w:t>https://github.com/dBCooper2/pythonTrading</w:t>
         </w:r>
       </w:hyperlink>
       <w:r>
@@ -890,7 +1032,6 @@
         <w:t xml:space="preserve"> </w:t>
       </w:r>
     </w:p>
-    <w:p/>
     <w:sectPr>
       <w:pgSz w:w="12240" w:h="15840"/>
       <w:pgMar w:top="1440" w:right="1440" w:bottom="1440" w:left="1440" w:header="720" w:footer="720" w:gutter="0"/>
